--- a/doc/report.docx
+++ b/doc/report.docx
@@ -485,7 +485,7 @@
           <w:sz w:val="28"/>
           <w:szCs w:val="28"/>
         </w:rPr>
-        <w:t>Баталин Дмитрий Андреевич</w:t>
+        <w:t>Климов Иван Павлович</w:t>
       </w:r>
     </w:p>
     <w:p>
@@ -552,7 +552,6 @@
         <w:rPr>
           <w:sz w:val="28"/>
           <w:szCs w:val="28"/>
-          <w:lang w:val="en-US"/>
         </w:rPr>
       </w:pPr>
       <w:r>
@@ -579,7 +578,6 @@
           <w:color w:val="000000"/>
           <w:sz w:val="28"/>
           <w:szCs w:val="28"/>
-          <w:lang w:val="en-US"/>
         </w:rPr>
         <w:t>33</w:t>
       </w:r>
@@ -13035,6 +13033,7 @@
           <w:color w:val="D4D4D4"/>
           <w:sz w:val="18"/>
           <w:szCs w:val="18"/>
+          <w:lang w:val="en-US"/>
         </w:rPr>
       </w:pPr>
       <w:r>
@@ -13053,6 +13052,7 @@
           <w:color w:val="569CD6"/>
           <w:sz w:val="18"/>
           <w:szCs w:val="18"/>
+          <w:lang w:val="en-US"/>
         </w:rPr>
         <w:t>break</w:t>
       </w:r>
@@ -13062,6 +13062,7 @@
           <w:color w:val="D4D4D4"/>
           <w:sz w:val="18"/>
           <w:szCs w:val="18"/>
+          <w:lang w:val="en-US"/>
         </w:rPr>
         <w:t xml:space="preserve">; </w:t>
       </w:r>
@@ -13076,14 +13077,16 @@
           <w:color w:val="D4D4D4"/>
           <w:sz w:val="18"/>
           <w:szCs w:val="18"/>
-        </w:rPr>
-      </w:pPr>
-      <w:r>
-        <w:rPr>
-          <w:rFonts w:ascii="Menlo" w:eastAsia="Times New Roman" w:hAnsi="Menlo" w:cs="Menlo"/>
-          <w:color w:val="D4D4D4"/>
-          <w:sz w:val="18"/>
-          <w:szCs w:val="18"/>
+          <w:lang w:val="en-US"/>
+        </w:rPr>
+      </w:pPr>
+      <w:r>
+        <w:rPr>
+          <w:rFonts w:ascii="Menlo" w:eastAsia="Times New Roman" w:hAnsi="Menlo" w:cs="Menlo"/>
+          <w:color w:val="D4D4D4"/>
+          <w:sz w:val="18"/>
+          <w:szCs w:val="18"/>
+          <w:lang w:val="en-US"/>
         </w:rPr>
         <w:t xml:space="preserve">            }</w:t>
       </w:r>
@@ -13098,14 +13101,16 @@
           <w:color w:val="D4D4D4"/>
           <w:sz w:val="18"/>
           <w:szCs w:val="18"/>
-        </w:rPr>
-      </w:pPr>
-      <w:r>
-        <w:rPr>
-          <w:rFonts w:ascii="Menlo" w:eastAsia="Times New Roman" w:hAnsi="Menlo" w:cs="Menlo"/>
-          <w:color w:val="D4D4D4"/>
-          <w:sz w:val="18"/>
-          <w:szCs w:val="18"/>
+          <w:lang w:val="en-US"/>
+        </w:rPr>
+      </w:pPr>
+      <w:r>
+        <w:rPr>
+          <w:rFonts w:ascii="Menlo" w:eastAsia="Times New Roman" w:hAnsi="Menlo" w:cs="Menlo"/>
+          <w:color w:val="D4D4D4"/>
+          <w:sz w:val="18"/>
+          <w:szCs w:val="18"/>
+          <w:lang w:val="en-US"/>
         </w:rPr>
         <w:t xml:space="preserve">    }</w:t>
       </w:r>
@@ -13120,14 +13125,16 @@
           <w:color w:val="D4D4D4"/>
           <w:sz w:val="18"/>
           <w:szCs w:val="18"/>
-        </w:rPr>
-      </w:pPr>
-      <w:r>
-        <w:rPr>
-          <w:rFonts w:ascii="Menlo" w:eastAsia="Times New Roman" w:hAnsi="Menlo" w:cs="Menlo"/>
-          <w:color w:val="D4D4D4"/>
-          <w:sz w:val="18"/>
-          <w:szCs w:val="18"/>
+          <w:lang w:val="en-US"/>
+        </w:rPr>
+      </w:pPr>
+      <w:r>
+        <w:rPr>
+          <w:rFonts w:ascii="Menlo" w:eastAsia="Times New Roman" w:hAnsi="Menlo" w:cs="Menlo"/>
+          <w:color w:val="D4D4D4"/>
+          <w:sz w:val="18"/>
+          <w:szCs w:val="18"/>
+          <w:lang w:val="en-US"/>
         </w:rPr>
         <w:t xml:space="preserve">    </w:t>
       </w:r>
@@ -13137,6 +13144,7 @@
           <w:color w:val="569CD6"/>
           <w:sz w:val="18"/>
           <w:szCs w:val="18"/>
+          <w:lang w:val="en-US"/>
         </w:rPr>
         <w:t>return</w:t>
       </w:r>
@@ -13146,6 +13154,7 @@
           <w:color w:val="D4D4D4"/>
           <w:sz w:val="18"/>
           <w:szCs w:val="18"/>
+          <w:lang w:val="en-US"/>
         </w:rPr>
         <w:t xml:space="preserve"> </w:t>
       </w:r>
@@ -13155,6 +13164,7 @@
           <w:color w:val="B5CEA8"/>
           <w:sz w:val="18"/>
           <w:szCs w:val="18"/>
+          <w:lang w:val="en-US"/>
         </w:rPr>
         <w:t>0</w:t>
       </w:r>
@@ -13164,6 +13174,7 @@
           <w:color w:val="D4D4D4"/>
           <w:sz w:val="18"/>
           <w:szCs w:val="18"/>
+          <w:lang w:val="en-US"/>
         </w:rPr>
         <w:t>;</w:t>
       </w:r>
@@ -13178,14 +13189,16 @@
           <w:color w:val="D4D4D4"/>
           <w:sz w:val="18"/>
           <w:szCs w:val="18"/>
-        </w:rPr>
-      </w:pPr>
-      <w:r>
-        <w:rPr>
-          <w:rFonts w:ascii="Menlo" w:eastAsia="Times New Roman" w:hAnsi="Menlo" w:cs="Menlo"/>
-          <w:color w:val="D4D4D4"/>
-          <w:sz w:val="18"/>
-          <w:szCs w:val="18"/>
+          <w:lang w:val="en-US"/>
+        </w:rPr>
+      </w:pPr>
+      <w:r>
+        <w:rPr>
+          <w:rFonts w:ascii="Menlo" w:eastAsia="Times New Roman" w:hAnsi="Menlo" w:cs="Menlo"/>
+          <w:color w:val="D4D4D4"/>
+          <w:sz w:val="18"/>
+          <w:szCs w:val="18"/>
+          <w:lang w:val="en-US"/>
         </w:rPr>
         <w:t>}</w:t>
       </w:r>
@@ -13200,6 +13213,7 @@
           <w:color w:val="D4D4D4"/>
           <w:sz w:val="18"/>
           <w:szCs w:val="18"/>
+          <w:lang w:val="en-US"/>
         </w:rPr>
       </w:pPr>
     </w:p>
@@ -23974,14 +23988,16 @@
           <w:color w:val="D4D4D4"/>
           <w:sz w:val="18"/>
           <w:szCs w:val="18"/>
-        </w:rPr>
-      </w:pPr>
-      <w:r>
-        <w:rPr>
-          <w:rFonts w:ascii="Menlo" w:eastAsia="Times New Roman" w:hAnsi="Menlo" w:cs="Menlo"/>
-          <w:color w:val="D4D4D4"/>
-          <w:sz w:val="18"/>
-          <w:szCs w:val="18"/>
+          <w:lang w:val="en-US"/>
+        </w:rPr>
+      </w:pPr>
+      <w:r>
+        <w:rPr>
+          <w:rFonts w:ascii="Menlo" w:eastAsia="Times New Roman" w:hAnsi="Menlo" w:cs="Menlo"/>
+          <w:color w:val="D4D4D4"/>
+          <w:sz w:val="18"/>
+          <w:szCs w:val="18"/>
+          <w:lang w:val="en-US"/>
         </w:rPr>
         <w:t>}</w:t>
       </w:r>
@@ -23996,6 +24012,7 @@
           <w:color w:val="D4D4D4"/>
           <w:sz w:val="18"/>
           <w:szCs w:val="18"/>
+          <w:lang w:val="en-US"/>
         </w:rPr>
       </w:pPr>
     </w:p>
@@ -24021,6 +24038,7 @@
           <w:bCs/>
           <w:sz w:val="28"/>
           <w:szCs w:val="28"/>
+          <w:lang w:val="en-US"/>
         </w:rPr>
       </w:pPr>
     </w:p>
@@ -24033,6 +24051,7 @@
           <w:bCs/>
           <w:sz w:val="28"/>
           <w:szCs w:val="28"/>
+          <w:lang w:val="en-US"/>
         </w:rPr>
       </w:pPr>
     </w:p>
@@ -24045,6 +24064,7 @@
           <w:bCs/>
           <w:sz w:val="28"/>
           <w:szCs w:val="28"/>
+          <w:lang w:val="en-US"/>
         </w:rPr>
       </w:pPr>
     </w:p>
@@ -24057,6 +24077,7 @@
           <w:bCs/>
           <w:sz w:val="28"/>
           <w:szCs w:val="28"/>
+          <w:lang w:val="en-US"/>
         </w:rPr>
       </w:pPr>
     </w:p>
@@ -24500,6 +24521,7 @@
           <w:rFonts w:ascii="Monaco" w:hAnsi="Monaco" w:cs="Courier New"/>
           <w:sz w:val="16"/>
           <w:szCs w:val="16"/>
+          <w:lang w:val="en-US"/>
         </w:rPr>
       </w:pPr>
       <w:r>
